--- a/Factsheet Budget Cycle.docx
+++ b/Factsheet Budget Cycle.docx
@@ -1358,300 +1358,6 @@
           <w:lang w:val="en-US"/>
         </w:rPr>
         <w:t>. The annual budget provides the detailed financial allocations for the current year, ensuring that short-term fiscal decisions align with the long-term objectives set out in the MTBF. This integration supports fiscal discipline, transparency, and sustainable resource management.</w:t>
-      </w:r>
-    </w:p>
-    <w:p>
-      <w:pPr>
-        <w:rPr>
-          <w:lang w:val="en-US"/>
-        </w:rPr>
-      </w:pPr>
-    </w:p>
-    <w:p>
-      <w:pPr>
-        <w:rPr>
-          <w:lang w:val="en-US"/>
-        </w:rPr>
-      </w:pPr>
-    </w:p>
-    <w:p>
-      <w:pPr>
-        <w:rPr>
-          <w:lang w:val="en-US"/>
-        </w:rPr>
-      </w:pPr>
-    </w:p>
-    <w:p>
-      <w:pPr>
-        <w:spacing w:line="260" w:lineRule="exact"/>
-        <w:rPr>
-          <w:b/>
-          <w:lang w:val="en-US"/>
-        </w:rPr>
-      </w:pPr>
-      <w:r>
-        <w:rPr>
-          <w:b/>
-          <w:lang w:val="en-US"/>
-        </w:rPr>
-        <w:br w:type="page"/>
-      </w:r>
-    </w:p>
-    <w:p>
-      <w:pPr>
-        <w:rPr>
-          <w:b/>
-          <w:lang w:val="en-US"/>
-        </w:rPr>
-      </w:pPr>
-      <w:r>
-        <w:rPr>
-          <w:b/>
-          <w:lang w:val="en-US"/>
-        </w:rPr>
-        <w:lastRenderedPageBreak/>
-        <w:t>Comments graph:</w:t>
-      </w:r>
-    </w:p>
-    <w:p>
-      <w:pPr>
-        <w:rPr>
-          <w:bCs/>
-          <w:lang w:val="en-US"/>
-        </w:rPr>
-      </w:pPr>
-    </w:p>
-    <w:p>
-      <w:pPr>
-        <w:pStyle w:val="Listenabsatz"/>
-        <w:numPr>
-          <w:ilvl w:val="0"/>
-          <w:numId w:val="14"/>
-        </w:numPr>
-        <w:rPr>
-          <w:bCs/>
-          <w:lang w:val="en-US"/>
-        </w:rPr>
-      </w:pPr>
-      <w:r>
-        <w:rPr>
-          <w:bCs/>
-          <w:lang w:val="en-US"/>
-        </w:rPr>
-        <w:t>Turn graph so that Policy Framework is on top right</w:t>
-      </w:r>
-    </w:p>
-    <w:p>
-      <w:pPr>
-        <w:pStyle w:val="Listenabsatz"/>
-        <w:numPr>
-          <w:ilvl w:val="0"/>
-          <w:numId w:val="14"/>
-        </w:numPr>
-        <w:rPr>
-          <w:bCs/>
-          <w:lang w:val="en-US"/>
-        </w:rPr>
-      </w:pPr>
-      <w:r>
-        <w:rPr>
-          <w:bCs/>
-          <w:lang w:val="en-US"/>
-        </w:rPr>
-        <w:t>Replace the text in the arrows with more substantial explanation that refer to relevant actors.</w:t>
-      </w:r>
-    </w:p>
-    <w:p>
-      <w:pPr>
-        <w:pStyle w:val="Listenabsatz"/>
-        <w:numPr>
-          <w:ilvl w:val="0"/>
-          <w:numId w:val="14"/>
-        </w:numPr>
-        <w:rPr>
-          <w:bCs/>
-          <w:lang w:val="en-US"/>
-        </w:rPr>
-      </w:pPr>
-      <w:r>
-        <w:rPr>
-          <w:bCs/>
-          <w:lang w:val="en-US"/>
-        </w:rPr>
-        <w:t>Replace the lines with arrows</w:t>
-      </w:r>
-    </w:p>
-    <w:p>
-      <w:pPr>
-        <w:pStyle w:val="Listenabsatz"/>
-        <w:numPr>
-          <w:ilvl w:val="0"/>
-          <w:numId w:val="14"/>
-        </w:numPr>
-        <w:rPr>
-          <w:bCs/>
-          <w:lang w:val="en-US"/>
-        </w:rPr>
-      </w:pPr>
-      <w:r>
-        <w:rPr>
-          <w:bCs/>
-          <w:lang w:val="en-US"/>
-        </w:rPr>
-        <w:t>Policy: The government defines the policy objectives for the coming year and sets the framework conditions for the budget including key fiscal targets (e.g. level of budget deficit).</w:t>
-      </w:r>
-    </w:p>
-    <w:p>
-      <w:pPr>
-        <w:pStyle w:val="Listenabsatz"/>
-        <w:numPr>
-          <w:ilvl w:val="0"/>
-          <w:numId w:val="14"/>
-        </w:numPr>
-        <w:rPr>
-          <w:bCs/>
-          <w:lang w:val="en-US"/>
-        </w:rPr>
-      </w:pPr>
-      <w:r>
-        <w:rPr>
-          <w:bCs/>
-          <w:lang w:val="en-US"/>
-        </w:rPr>
-        <w:t xml:space="preserve">Arrow policy – budget formulation: </w:t>
-      </w:r>
-      <w:r>
-        <w:rPr>
-          <w:b/>
-          <w:lang w:val="en-US"/>
-        </w:rPr>
-        <w:t xml:space="preserve">Civil society </w:t>
-      </w:r>
-      <w:proofErr w:type="spellStart"/>
-      <w:r>
-        <w:rPr>
-          <w:b/>
-          <w:lang w:val="en-US"/>
-        </w:rPr>
-        <w:t>organisations</w:t>
-      </w:r>
-      <w:proofErr w:type="spellEnd"/>
-      <w:r>
-        <w:rPr>
-          <w:bCs/>
-          <w:lang w:val="en-US"/>
-        </w:rPr>
-        <w:t xml:space="preserve"> including political parties and lobby groups try to influence the government’s policy objectives</w:t>
-      </w:r>
-      <w:r>
-        <w:rPr>
-          <w:bCs/>
-          <w:lang w:val="en-US"/>
-        </w:rPr>
-        <w:t xml:space="preserve"> and framework conditions.</w:t>
-      </w:r>
-    </w:p>
-    <w:p>
-      <w:pPr>
-        <w:pStyle w:val="Listenabsatz"/>
-        <w:numPr>
-          <w:ilvl w:val="0"/>
-          <w:numId w:val="14"/>
-        </w:numPr>
-        <w:rPr>
-          <w:bCs/>
-          <w:lang w:val="en-US"/>
-        </w:rPr>
-      </w:pPr>
-      <w:r>
-        <w:rPr>
-          <w:bCs/>
-          <w:lang w:val="en-US"/>
-        </w:rPr>
-        <w:t>Budget formulation: I would delete the Executive Board and simply name the MoF. I would add: Based on the regulatory framework, the MoF coordinates the budget formulation process. This includes provision of budget ceilings, budget calendar with deadlines, and budget templates.</w:t>
-      </w:r>
-    </w:p>
-    <w:p>
-      <w:pPr>
-        <w:pStyle w:val="Listenabsatz"/>
-        <w:numPr>
-          <w:ilvl w:val="0"/>
-          <w:numId w:val="14"/>
-        </w:numPr>
-        <w:rPr>
-          <w:bCs/>
-          <w:lang w:val="en-US"/>
-        </w:rPr>
-      </w:pPr>
-      <w:r>
-        <w:rPr>
-          <w:bCs/>
-          <w:lang w:val="en-US"/>
-        </w:rPr>
-        <w:t>Budget formulation: Government Agencies provide draft budget to MoF for consolidation.</w:t>
-      </w:r>
-    </w:p>
-    <w:p>
-      <w:pPr>
-        <w:pStyle w:val="Listenabsatz"/>
-        <w:numPr>
-          <w:ilvl w:val="0"/>
-          <w:numId w:val="14"/>
-        </w:numPr>
-        <w:rPr>
-          <w:bCs/>
-          <w:lang w:val="en-US"/>
-        </w:rPr>
-      </w:pPr>
-      <w:r>
-        <w:rPr>
-          <w:bCs/>
-          <w:lang w:val="en-US"/>
-        </w:rPr>
-        <w:t xml:space="preserve">Arrow budget formulation – approval: </w:t>
-      </w:r>
-      <w:r>
-        <w:rPr>
-          <w:bCs/>
-          <w:lang w:val="en-US"/>
-        </w:rPr>
-        <w:t xml:space="preserve">Parliamentary Committees discuss draft budget. Civil Society </w:t>
-      </w:r>
-      <w:proofErr w:type="spellStart"/>
-      <w:r>
-        <w:rPr>
-          <w:bCs/>
-          <w:lang w:val="en-US"/>
-        </w:rPr>
-        <w:t>Organisations</w:t>
-      </w:r>
-      <w:proofErr w:type="spellEnd"/>
-      <w:r>
-        <w:rPr>
-          <w:bCs/>
-          <w:lang w:val="en-US"/>
-        </w:rPr>
-        <w:t xml:space="preserve"> lobby for their interests.</w:t>
-      </w:r>
-    </w:p>
-    <w:p>
-      <w:pPr>
-        <w:pStyle w:val="Listenabsatz"/>
-        <w:numPr>
-          <w:ilvl w:val="0"/>
-          <w:numId w:val="14"/>
-        </w:numPr>
-        <w:rPr>
-          <w:bCs/>
-          <w:lang w:val="en-US"/>
-        </w:rPr>
-      </w:pPr>
-      <w:r>
-        <w:rPr>
-          <w:bCs/>
-          <w:lang w:val="en-US"/>
-        </w:rPr>
-        <w:t>Budget execution: Government submits request for budget revision to the legislature for consideration and approval. Parliament (dis)approves proposed budget revisions.</w:t>
       </w:r>
     </w:p>
     <w:sectPr>
@@ -3885,6 +3591,7 @@
   <w:style w:type="character" w:default="1" w:styleId="Absatz-Standardschriftart">
     <w:name w:val="Default Paragraph Font"/>
     <w:uiPriority w:val="1"/>
+    <w:semiHidden/>
     <w:unhideWhenUsed/>
   </w:style>
   <w:style w:type="table" w:default="1" w:styleId="NormaleTabelle">
@@ -5070,7 +4777,7 @@
 </file>
 
 <file path=customXml/item1.xml><?xml version="1.0" encoding="utf-8"?>
-<b:Sources xmlns:b="http://schemas.openxmlformats.org/officeDocument/2006/bibliography" xmlns="http://schemas.openxmlformats.org/officeDocument/2006/bibliography" SelectedStyle="\APASixthEditionOfficeOnline.xsl" StyleName="APA" Version="6"/>
+<officeatwork xmlns="http://schemas.officeatwork.com/MasterProperties">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</officeatwork>
 </file>
 
 <file path=customXml/item2.xml><?xml version="1.0" encoding="utf-8"?>
@@ -5078,13 +4785,13 @@
 </file>
 
 <file path=customXml/item3.xml><?xml version="1.0" encoding="utf-8"?>
-<officeatwork xmlns="http://schemas.officeatwork.com/MasterProperties">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</officeatwork>
+<b:Sources xmlns:b="http://schemas.openxmlformats.org/officeDocument/2006/bibliography" xmlns="http://schemas.openxmlformats.org/officeDocument/2006/bibliography" SelectedStyle="\APASixthEditionOfficeOnline.xsl" StyleName="APA" Version="6"/>
 </file>
 
 <file path=customXml/itemProps1.xml><?xml version="1.0" encoding="utf-8"?>
-<ds:datastoreItem xmlns:ds="http://schemas.openxmlformats.org/officeDocument/2006/customXml" ds:itemID="{C3E374D0-2F01-4379-859D-63FC995B956B}">
+<ds:datastoreItem xmlns:ds="http://schemas.openxmlformats.org/officeDocument/2006/customXml" ds:itemID="{74A41DEA-AAE9-49FE-8D5F-A892F5050D8B}">
   <ds:schemaRefs>
-    <ds:schemaRef ds:uri="http://schemas.openxmlformats.org/officeDocument/2006/bibliography"/>
+    <ds:schemaRef ds:uri="http://schemas.officeatwork.com/MasterProperties"/>
   </ds:schemaRefs>
 </ds:datastoreItem>
 </file>
@@ -5098,9 +4805,9 @@
 </file>
 
 <file path=customXml/itemProps3.xml><?xml version="1.0" encoding="utf-8"?>
-<ds:datastoreItem xmlns:ds="http://schemas.openxmlformats.org/officeDocument/2006/customXml" ds:itemID="{74A41DEA-AAE9-49FE-8D5F-A892F5050D8B}">
+<ds:datastoreItem xmlns:ds="http://schemas.openxmlformats.org/officeDocument/2006/customXml" ds:itemID="{C3E374D0-2F01-4379-859D-63FC995B956B}">
   <ds:schemaRefs>
-    <ds:schemaRef ds:uri="http://schemas.officeatwork.com/MasterProperties"/>
+    <ds:schemaRef ds:uri="http://schemas.openxmlformats.org/officeDocument/2006/bibliography"/>
   </ds:schemaRefs>
 </ds:datastoreItem>
 </file>